--- a/Misc/Testisuunnitelma.docx
+++ b/Misc/Testisuunnitelma.docx
@@ -29,85 +29,46 @@
       </w:r>
     </w:p>
     <w:p>
-      <w:proofErr w:type="spellStart"/>
       <w:r>
         <w:t>Ratapocalypse</w:t>
       </w:r>
-      <w:proofErr w:type="spellEnd"/>
+    </w:p>
+    <w:p>
+      <w:r>
+        <w:t xml:space="preserve"> </w:t>
+      </w:r>
+    </w:p>
+    <w:p>
+      <w:r>
+        <w:t xml:space="preserve">TESTATAAN MAANANTAINA 5.6.2023 </w:t>
+      </w:r>
     </w:p>
     <w:p/>
     <w:p>
       <w:r>
-        <w:t xml:space="preserve">Testataan pelin toimivuutta. testaa aukeaako peli. näetkö pelaaja hahmon.  pystytkö liikuttamaan hahmoa </w:t>
-      </w:r>
-      <w:proofErr w:type="spellStart"/>
-      <w:r>
-        <w:t>WASD:illa</w:t>
-      </w:r>
-      <w:proofErr w:type="spellEnd"/>
-      <w:r>
-        <w:t xml:space="preserve">. </w:t>
-      </w:r>
-      <w:proofErr w:type="spellStart"/>
-      <w:r>
-        <w:t>Spawnaako</w:t>
-      </w:r>
-      <w:proofErr w:type="spellEnd"/>
-      <w:r>
-        <w:t xml:space="preserve"> rotat? näkyvätkö luodit? </w:t>
-      </w:r>
-      <w:proofErr w:type="gramStart"/>
-      <w:r>
-        <w:t>Ampuuko</w:t>
-      </w:r>
-      <w:proofErr w:type="gramEnd"/>
-      <w:r>
-        <w:t xml:space="preserve"> hahmo rottia, ottaako rotat </w:t>
-      </w:r>
-      <w:proofErr w:type="spellStart"/>
-      <w:r>
-        <w:t>damagea</w:t>
-      </w:r>
-      <w:proofErr w:type="spellEnd"/>
-      <w:r>
-        <w:t xml:space="preserve">. ottaako pelaaja </w:t>
-      </w:r>
-      <w:proofErr w:type="spellStart"/>
-      <w:proofErr w:type="gramStart"/>
-      <w:r>
-        <w:t>damagea</w:t>
-      </w:r>
-      <w:proofErr w:type="spellEnd"/>
-      <w:proofErr w:type="gramEnd"/>
-      <w:r>
-        <w:t xml:space="preserve"> jos rotat hyökkäävät. </w:t>
+        <w:t xml:space="preserve">Testataan pelin toimivuutta. testaa aukeaako peli. näetkö pelaaja hahmon.  pystytkö liikuttamaan hahmoa WASD:illa. Spawnaako rotat? näkyvätkö luodit? Ampuuko hahmo rottia, ottaako rotat damagea. ottaako pelaaja damagea jos rotat hyökkäävät. </w:t>
       </w:r>
     </w:p>
     <w:p/>
     <w:p/>
     <w:p>
       <w:pPr>
-        <w:pStyle w:val="Luettelokappale"/>
-        <w:numPr>
-          <w:ilvl w:val="0"/>
-          <w:numId w:val="1"/>
-        </w:numPr>
-      </w:pPr>
-      <w:r>
-        <w:t xml:space="preserve">testaa aukeaako </w:t>
-      </w:r>
-      <w:proofErr w:type="spellStart"/>
-      <w:r>
-        <w:t>unity</w:t>
-      </w:r>
-      <w:proofErr w:type="spellEnd"/>
-      <w:r>
-        <w:t xml:space="preserve"> projekti ja sitä kautta peli.  </w:t>
-      </w:r>
-    </w:p>
-    <w:p>
-      <w:pPr>
-        <w:pStyle w:val="Luettelokappale"/>
+        <w:pStyle w:val="ListParagraph"/>
+        <w:numPr>
+          <w:ilvl w:val="0"/>
+          <w:numId w:val="1"/>
+        </w:numPr>
+      </w:pPr>
+      <w:r>
+        <w:t xml:space="preserve">testaa aukeaako unity projekti ja sitä kautta peli.  </w:t>
+      </w:r>
+      <w:r>
+        <w:t>Prio 1</w:t>
+      </w:r>
+    </w:p>
+    <w:p>
+      <w:pPr>
+        <w:pStyle w:val="ListParagraph"/>
         <w:numPr>
           <w:ilvl w:val="0"/>
           <w:numId w:val="1"/>
@@ -116,35 +77,28 @@
       <w:r>
         <w:t>aukeaako main menu pelin avattua</w:t>
       </w:r>
-    </w:p>
-    <w:p>
-      <w:pPr>
-        <w:pStyle w:val="Luettelokappale"/>
-        <w:numPr>
-          <w:ilvl w:val="0"/>
-          <w:numId w:val="1"/>
-        </w:numPr>
-      </w:pPr>
-      <w:proofErr w:type="spellStart"/>
-      <w:r>
-        <w:t>toimiivo</w:t>
-      </w:r>
-      <w:proofErr w:type="spellEnd"/>
-      <w:r>
-        <w:t xml:space="preserve"> valikossa olevat </w:t>
-      </w:r>
-      <w:proofErr w:type="gramStart"/>
-      <w:r>
-        <w:t>napit(</w:t>
-      </w:r>
-      <w:proofErr w:type="gramEnd"/>
-      <w:r>
-        <w:t>PLAY)</w:t>
-      </w:r>
-    </w:p>
-    <w:p>
-      <w:pPr>
-        <w:pStyle w:val="Luettelokappale"/>
+      <w:r>
+        <w:t xml:space="preserve"> prio 1</w:t>
+      </w:r>
+    </w:p>
+    <w:p>
+      <w:pPr>
+        <w:pStyle w:val="ListParagraph"/>
+        <w:numPr>
+          <w:ilvl w:val="0"/>
+          <w:numId w:val="1"/>
+        </w:numPr>
+      </w:pPr>
+      <w:r>
+        <w:t>toimiivo valikossa olevat napit(PLAY)</w:t>
+      </w:r>
+      <w:r>
+        <w:t xml:space="preserve"> prio 1</w:t>
+      </w:r>
+    </w:p>
+    <w:p>
+      <w:pPr>
+        <w:pStyle w:val="ListParagraph"/>
         <w:numPr>
           <w:ilvl w:val="0"/>
           <w:numId w:val="1"/>
@@ -153,10 +107,13 @@
       <w:r>
         <w:t>Katso näetkö pelaajan (pallo).</w:t>
       </w:r>
-    </w:p>
-    <w:p>
-      <w:pPr>
-        <w:pStyle w:val="Luettelokappale"/>
+      <w:r>
+        <w:t xml:space="preserve"> Prio 1</w:t>
+      </w:r>
+    </w:p>
+    <w:p>
+      <w:pPr>
+        <w:pStyle w:val="ListParagraph"/>
         <w:numPr>
           <w:ilvl w:val="0"/>
           <w:numId w:val="1"/>
@@ -168,35 +125,28 @@
       <w:r>
         <w:t xml:space="preserve"> (WASD).</w:t>
       </w:r>
-    </w:p>
-    <w:p>
-      <w:pPr>
-        <w:pStyle w:val="Luettelokappale"/>
-        <w:numPr>
-          <w:ilvl w:val="0"/>
-          <w:numId w:val="1"/>
-        </w:numPr>
-      </w:pPr>
-      <w:proofErr w:type="spellStart"/>
-      <w:r>
-        <w:t>Spawnaako</w:t>
-      </w:r>
-      <w:proofErr w:type="spellEnd"/>
-      <w:r>
-        <w:t xml:space="preserve"> </w:t>
-      </w:r>
-      <w:proofErr w:type="gramStart"/>
-      <w:r>
-        <w:t>rotat?(</w:t>
-      </w:r>
-      <w:proofErr w:type="gramEnd"/>
-      <w:r>
-        <w:t>Kuutio)</w:t>
-      </w:r>
-    </w:p>
-    <w:p>
-      <w:pPr>
-        <w:pStyle w:val="Luettelokappale"/>
+      <w:r>
+        <w:t xml:space="preserve"> Prio 1</w:t>
+      </w:r>
+    </w:p>
+    <w:p>
+      <w:pPr>
+        <w:pStyle w:val="ListParagraph"/>
+        <w:numPr>
+          <w:ilvl w:val="0"/>
+          <w:numId w:val="1"/>
+        </w:numPr>
+      </w:pPr>
+      <w:r>
+        <w:t>Spawnaako rotat?(Kuutio)</w:t>
+      </w:r>
+      <w:r>
+        <w:t xml:space="preserve"> prio 1</w:t>
+      </w:r>
+    </w:p>
+    <w:p>
+      <w:pPr>
+        <w:pStyle w:val="ListParagraph"/>
         <w:numPr>
           <w:ilvl w:val="0"/>
           <w:numId w:val="1"/>
@@ -205,10 +155,13 @@
       <w:r>
         <w:t>näkyvätkö luodit(pallot)</w:t>
       </w:r>
-    </w:p>
-    <w:p>
-      <w:pPr>
-        <w:pStyle w:val="Luettelokappale"/>
+      <w:r>
+        <w:t>prio 1</w:t>
+      </w:r>
+    </w:p>
+    <w:p>
+      <w:pPr>
+        <w:pStyle w:val="ListParagraph"/>
         <w:numPr>
           <w:ilvl w:val="0"/>
           <w:numId w:val="1"/>
@@ -217,47 +170,62 @@
       <w:r>
         <w:t>ampuuko hahmo rottia.</w:t>
       </w:r>
-    </w:p>
-    <w:p>
-      <w:pPr>
-        <w:pStyle w:val="Luettelokappale"/>
-        <w:numPr>
-          <w:ilvl w:val="0"/>
-          <w:numId w:val="1"/>
-        </w:numPr>
-      </w:pPr>
-      <w:r>
-        <w:t xml:space="preserve">ottaako rotat </w:t>
-      </w:r>
-      <w:proofErr w:type="spellStart"/>
-      <w:r>
-        <w:t>damagea</w:t>
-      </w:r>
-      <w:proofErr w:type="spellEnd"/>
-      <w:r>
-        <w:t>.</w:t>
-      </w:r>
-    </w:p>
-    <w:p>
-      <w:pPr>
-        <w:pStyle w:val="Luettelokappale"/>
-        <w:numPr>
-          <w:ilvl w:val="0"/>
-          <w:numId w:val="1"/>
-        </w:numPr>
-      </w:pPr>
-      <w:r>
-        <w:t xml:space="preserve">ottaako pelaaja </w:t>
-      </w:r>
-      <w:proofErr w:type="spellStart"/>
-      <w:proofErr w:type="gramStart"/>
-      <w:r>
-        <w:t>damagea</w:t>
-      </w:r>
-      <w:proofErr w:type="spellEnd"/>
-      <w:proofErr w:type="gramEnd"/>
-      <w:r>
-        <w:t xml:space="preserve"> jos rotat osuvat. </w:t>
+      <w:r>
+        <w:t>prio 2</w:t>
+      </w:r>
+    </w:p>
+    <w:p>
+      <w:pPr>
+        <w:pStyle w:val="ListParagraph"/>
+        <w:numPr>
+          <w:ilvl w:val="0"/>
+          <w:numId w:val="1"/>
+        </w:numPr>
+      </w:pPr>
+      <w:r>
+        <w:t>ottaako rotat damagea.</w:t>
+      </w:r>
+      <w:r>
+        <w:t xml:space="preserve"> Prio 2</w:t>
+      </w:r>
+    </w:p>
+    <w:p>
+      <w:pPr>
+        <w:pStyle w:val="ListParagraph"/>
+        <w:numPr>
+          <w:ilvl w:val="0"/>
+          <w:numId w:val="1"/>
+        </w:numPr>
+      </w:pPr>
+      <w:r>
+        <w:t xml:space="preserve">ottaako pelaaja damagea jos rotat osuvat. </w:t>
+      </w:r>
+      <w:r>
+        <w:t xml:space="preserve"> Prio 2</w:t>
+      </w:r>
+    </w:p>
+    <w:p>
+      <w:pPr>
+        <w:pStyle w:val="ListParagraph"/>
+        <w:numPr>
+          <w:ilvl w:val="0"/>
+          <w:numId w:val="1"/>
+        </w:numPr>
+      </w:pPr>
+      <w:r>
+        <w:t>toimiiko asetuksissa olevat nappulat(volume) prio 2</w:t>
+      </w:r>
+    </w:p>
+    <w:p>
+      <w:pPr>
+        <w:pStyle w:val="ListParagraph"/>
+        <w:numPr>
+          <w:ilvl w:val="0"/>
+          <w:numId w:val="1"/>
+        </w:numPr>
+      </w:pPr>
+      <w:r>
+        <w:t xml:space="preserve"> toimiiko quit nappi  prio 3</w:t>
       </w:r>
     </w:p>
     <w:p>
@@ -780,17 +748,17 @@
     <w:lsdException w:name="Unresolved Mention" w:semiHidden="1" w:unhideWhenUsed="1"/>
     <w:lsdException w:name="Smart Link" w:semiHidden="1" w:unhideWhenUsed="1"/>
   </w:latentStyles>
-  <w:style w:type="paragraph" w:default="1" w:styleId="Normaali">
+  <w:style w:type="paragraph" w:default="1" w:styleId="Normal">
     <w:name w:val="Normal"/>
     <w:qFormat/>
   </w:style>
-  <w:style w:type="character" w:default="1" w:styleId="Kappaleenoletusfontti">
+  <w:style w:type="character" w:default="1" w:styleId="DefaultParagraphFont">
     <w:name w:val="Default Paragraph Font"/>
     <w:uiPriority w:val="1"/>
     <w:semiHidden/>
     <w:unhideWhenUsed/>
   </w:style>
-  <w:style w:type="table" w:default="1" w:styleId="Normaalitaulukko">
+  <w:style w:type="table" w:default="1" w:styleId="TableNormal">
     <w:name w:val="Normal Table"/>
     <w:uiPriority w:val="99"/>
     <w:semiHidden/>
@@ -805,15 +773,15 @@
       </w:tblCellMar>
     </w:tblPr>
   </w:style>
-  <w:style w:type="numbering" w:default="1" w:styleId="Eiluetteloa">
+  <w:style w:type="numbering" w:default="1" w:styleId="NoList">
     <w:name w:val="No List"/>
     <w:uiPriority w:val="99"/>
     <w:semiHidden/>
     <w:unhideWhenUsed/>
   </w:style>
-  <w:style w:type="paragraph" w:styleId="Luettelokappale">
+  <w:style w:type="paragraph" w:styleId="ListParagraph">
     <w:name w:val="List Paragraph"/>
-    <w:basedOn w:val="Normaali"/>
+    <w:basedOn w:val="Normal"/>
     <w:uiPriority w:val="34"/>
     <w:qFormat/>
     <w:rsid w:val="005F7CFB"/>
